--- a/EntryTask/SixteenthEntryTask.docx
+++ b/EntryTask/SixteenthEntryTask.docx
@@ -64,7 +64,17 @@
       </w:r>
     </w:p>
     <w:p/>
-    <w:p/>
+    <w:p>
+      <w:r>
+        <w:t xml:space="preserve">You should pull at the beginning of class and push at the end of class. Or if it’s a project you are working on with people outside of school you should pull before you start working on anything and push when you are finished with </w:t>
+      </w:r>
+      <w:r>
+        <w:t>your</w:t>
+      </w:r>
+      <w:r>
+        <w:t xml:space="preserve"> work session. </w:t>
+      </w:r>
+    </w:p>
     <w:p>
       <w:pPr>
         <w:pBdr>
@@ -911,9 +921,12 @@
 </file>
 
 <file path=customXml/item1.xml><?xml version="1.0" encoding="utf-8"?>
-<p:properties xmlns:p="http://schemas.microsoft.com/office/2006/metadata/properties" xmlns:xsi="http://www.w3.org/2001/XMLSchema-instance" xmlns:pc="http://schemas.microsoft.com/office/infopath/2007/PartnerControls">
-  <documentManagement/>
-</p:properties>
+<?mso-contentType ?>
+<FormTemplates xmlns="http://schemas.microsoft.com/sharepoint/v3/contenttype/forms">
+  <Display>DocumentLibraryForm</Display>
+  <Edit>DocumentLibraryForm</Edit>
+  <New>DocumentLibraryForm</New>
+</FormTemplates>
 </file>
 
 <file path=customXml/item2.xml><?xml version="1.0" encoding="utf-8"?>
@@ -1107,19 +1120,15 @@
 </file>
 
 <file path=customXml/item3.xml><?xml version="1.0" encoding="utf-8"?>
-<?mso-contentType ?>
-<FormTemplates xmlns="http://schemas.microsoft.com/sharepoint/v3/contenttype/forms">
-  <Display>DocumentLibraryForm</Display>
-  <Edit>DocumentLibraryForm</Edit>
-  <New>DocumentLibraryForm</New>
-</FormTemplates>
+<p:properties xmlns:p="http://schemas.microsoft.com/office/2006/metadata/properties" xmlns:xsi="http://www.w3.org/2001/XMLSchema-instance" xmlns:pc="http://schemas.microsoft.com/office/infopath/2007/PartnerControls">
+  <documentManagement/>
+</p:properties>
 </file>
 
 <file path=customXml/itemProps1.xml><?xml version="1.0" encoding="utf-8"?>
-<ds:datastoreItem xmlns:ds="http://schemas.openxmlformats.org/officeDocument/2006/customXml" ds:itemID="{2101DCD3-FBE0-4891-A435-5979E253368B}">
+<ds:datastoreItem xmlns:ds="http://schemas.openxmlformats.org/officeDocument/2006/customXml" ds:itemID="{B5FCFA08-7DFE-45C6-A840-D6AE9635AC69}">
   <ds:schemaRefs>
-    <ds:schemaRef ds:uri="http://schemas.microsoft.com/office/2006/metadata/properties"/>
-    <ds:schemaRef ds:uri="http://schemas.microsoft.com/office/infopath/2007/PartnerControls"/>
+    <ds:schemaRef ds:uri="http://schemas.microsoft.com/sharepoint/v3/contenttype/forms"/>
   </ds:schemaRefs>
 </ds:datastoreItem>
 </file>
@@ -1143,9 +1152,10 @@
 </file>
 
 <file path=customXml/itemProps3.xml><?xml version="1.0" encoding="utf-8"?>
-<ds:datastoreItem xmlns:ds="http://schemas.openxmlformats.org/officeDocument/2006/customXml" ds:itemID="{B5FCFA08-7DFE-45C6-A840-D6AE9635AC69}">
+<ds:datastoreItem xmlns:ds="http://schemas.openxmlformats.org/officeDocument/2006/customXml" ds:itemID="{2101DCD3-FBE0-4891-A435-5979E253368B}">
   <ds:schemaRefs>
-    <ds:schemaRef ds:uri="http://schemas.microsoft.com/sharepoint/v3/contenttype/forms"/>
+    <ds:schemaRef ds:uri="http://schemas.microsoft.com/office/2006/metadata/properties"/>
+    <ds:schemaRef ds:uri="http://schemas.microsoft.com/office/infopath/2007/PartnerControls"/>
   </ds:schemaRefs>
 </ds:datastoreItem>
 </file>
--- a/EntryTask/SixteenthEntryTask.docx
+++ b/EntryTask/SixteenthEntryTask.docx
@@ -112,7 +112,38 @@
       </w:r>
     </w:p>
     <w:p/>
-    <w:p/>
+    <w:p>
+      <w:r>
+        <w:t>Shot in the Dark is a perspective puzzle</w:t>
+      </w:r>
+      <w:r>
+        <w:t xml:space="preserve"> escape</w:t>
+      </w:r>
+      <w:r>
+        <w:t xml:space="preserve"> game where using light is the key to helping you escape</w:t>
+      </w:r>
+      <w:r>
+        <w:t xml:space="preserve"> the dark depths</w:t>
+      </w:r>
+      <w:r>
+        <w:t xml:space="preserve"> </w:t>
+      </w:r>
+      <w:r>
+        <w:t>of</w:t>
+      </w:r>
+      <w:r>
+        <w:t xml:space="preserve"> each room. Using the light to make the path</w:t>
+      </w:r>
+      <w:r>
+        <w:t>s</w:t>
+      </w:r>
+      <w:r>
+        <w:t xml:space="preserve"> appear or disappear</w:t>
+      </w:r>
+      <w:r>
+        <w:t xml:space="preserve"> to your advantage or even using it to open doors. </w:t>
+      </w:r>
+    </w:p>
     <w:p>
       <w:pPr>
         <w:pBdr>
@@ -921,12 +952,9 @@
 </file>
 
 <file path=customXml/item1.xml><?xml version="1.0" encoding="utf-8"?>
-<?mso-contentType ?>
-<FormTemplates xmlns="http://schemas.microsoft.com/sharepoint/v3/contenttype/forms">
-  <Display>DocumentLibraryForm</Display>
-  <Edit>DocumentLibraryForm</Edit>
-  <New>DocumentLibraryForm</New>
-</FormTemplates>
+<p:properties xmlns:p="http://schemas.microsoft.com/office/2006/metadata/properties" xmlns:xsi="http://www.w3.org/2001/XMLSchema-instance" xmlns:pc="http://schemas.microsoft.com/office/infopath/2007/PartnerControls">
+  <documentManagement/>
+</p:properties>
 </file>
 
 <file path=customXml/item2.xml><?xml version="1.0" encoding="utf-8"?>
@@ -1120,15 +1148,19 @@
 </file>
 
 <file path=customXml/item3.xml><?xml version="1.0" encoding="utf-8"?>
-<p:properties xmlns:p="http://schemas.microsoft.com/office/2006/metadata/properties" xmlns:xsi="http://www.w3.org/2001/XMLSchema-instance" xmlns:pc="http://schemas.microsoft.com/office/infopath/2007/PartnerControls">
-  <documentManagement/>
-</p:properties>
+<?mso-contentType ?>
+<FormTemplates xmlns="http://schemas.microsoft.com/sharepoint/v3/contenttype/forms">
+  <Display>DocumentLibraryForm</Display>
+  <Edit>DocumentLibraryForm</Edit>
+  <New>DocumentLibraryForm</New>
+</FormTemplates>
 </file>
 
 <file path=customXml/itemProps1.xml><?xml version="1.0" encoding="utf-8"?>
-<ds:datastoreItem xmlns:ds="http://schemas.openxmlformats.org/officeDocument/2006/customXml" ds:itemID="{B5FCFA08-7DFE-45C6-A840-D6AE9635AC69}">
+<ds:datastoreItem xmlns:ds="http://schemas.openxmlformats.org/officeDocument/2006/customXml" ds:itemID="{2101DCD3-FBE0-4891-A435-5979E253368B}">
   <ds:schemaRefs>
-    <ds:schemaRef ds:uri="http://schemas.microsoft.com/sharepoint/v3/contenttype/forms"/>
+    <ds:schemaRef ds:uri="http://schemas.microsoft.com/office/2006/metadata/properties"/>
+    <ds:schemaRef ds:uri="http://schemas.microsoft.com/office/infopath/2007/PartnerControls"/>
   </ds:schemaRefs>
 </ds:datastoreItem>
 </file>
@@ -1152,10 +1184,9 @@
 </file>
 
 <file path=customXml/itemProps3.xml><?xml version="1.0" encoding="utf-8"?>
-<ds:datastoreItem xmlns:ds="http://schemas.openxmlformats.org/officeDocument/2006/customXml" ds:itemID="{2101DCD3-FBE0-4891-A435-5979E253368B}">
+<ds:datastoreItem xmlns:ds="http://schemas.openxmlformats.org/officeDocument/2006/customXml" ds:itemID="{B5FCFA08-7DFE-45C6-A840-D6AE9635AC69}">
   <ds:schemaRefs>
-    <ds:schemaRef ds:uri="http://schemas.microsoft.com/office/2006/metadata/properties"/>
-    <ds:schemaRef ds:uri="http://schemas.microsoft.com/office/infopath/2007/PartnerControls"/>
+    <ds:schemaRef ds:uri="http://schemas.microsoft.com/sharepoint/v3/contenttype/forms"/>
   </ds:schemaRefs>
 </ds:datastoreItem>
 </file>
--- a/EntryTask/SixteenthEntryTask.docx
+++ b/EntryTask/SixteenthEntryTask.docx
@@ -181,7 +181,16 @@
       </w:r>
     </w:p>
     <w:p/>
-    <w:p/>
+    <w:p>
+      <w:pPr>
+        <w:pBdr>
+          <w:bottom w:val="single" w:sz="12" w:space="1" w:color="auto"/>
+        </w:pBdr>
+      </w:pPr>
+      <w:r>
+        <w:t>Hello Mr. A</w:t>
+      </w:r>
+    </w:p>
     <w:p>
       <w:pPr>
         <w:pBdr>
@@ -952,9 +961,12 @@
 </file>
 
 <file path=customXml/item1.xml><?xml version="1.0" encoding="utf-8"?>
-<p:properties xmlns:p="http://schemas.microsoft.com/office/2006/metadata/properties" xmlns:xsi="http://www.w3.org/2001/XMLSchema-instance" xmlns:pc="http://schemas.microsoft.com/office/infopath/2007/PartnerControls">
-  <documentManagement/>
-</p:properties>
+<?mso-contentType ?>
+<FormTemplates xmlns="http://schemas.microsoft.com/sharepoint/v3/contenttype/forms">
+  <Display>DocumentLibraryForm</Display>
+  <Edit>DocumentLibraryForm</Edit>
+  <New>DocumentLibraryForm</New>
+</FormTemplates>
 </file>
 
 <file path=customXml/item2.xml><?xml version="1.0" encoding="utf-8"?>
@@ -1148,19 +1160,15 @@
 </file>
 
 <file path=customXml/item3.xml><?xml version="1.0" encoding="utf-8"?>
-<?mso-contentType ?>
-<FormTemplates xmlns="http://schemas.microsoft.com/sharepoint/v3/contenttype/forms">
-  <Display>DocumentLibraryForm</Display>
-  <Edit>DocumentLibraryForm</Edit>
-  <New>DocumentLibraryForm</New>
-</FormTemplates>
+<p:properties xmlns:p="http://schemas.microsoft.com/office/2006/metadata/properties" xmlns:xsi="http://www.w3.org/2001/XMLSchema-instance" xmlns:pc="http://schemas.microsoft.com/office/infopath/2007/PartnerControls">
+  <documentManagement/>
+</p:properties>
 </file>
 
 <file path=customXml/itemProps1.xml><?xml version="1.0" encoding="utf-8"?>
-<ds:datastoreItem xmlns:ds="http://schemas.openxmlformats.org/officeDocument/2006/customXml" ds:itemID="{2101DCD3-FBE0-4891-A435-5979E253368B}">
+<ds:datastoreItem xmlns:ds="http://schemas.openxmlformats.org/officeDocument/2006/customXml" ds:itemID="{B5FCFA08-7DFE-45C6-A840-D6AE9635AC69}">
   <ds:schemaRefs>
-    <ds:schemaRef ds:uri="http://schemas.microsoft.com/office/2006/metadata/properties"/>
-    <ds:schemaRef ds:uri="http://schemas.microsoft.com/office/infopath/2007/PartnerControls"/>
+    <ds:schemaRef ds:uri="http://schemas.microsoft.com/sharepoint/v3/contenttype/forms"/>
   </ds:schemaRefs>
 </ds:datastoreItem>
 </file>
@@ -1184,9 +1192,10 @@
 </file>
 
 <file path=customXml/itemProps3.xml><?xml version="1.0" encoding="utf-8"?>
-<ds:datastoreItem xmlns:ds="http://schemas.openxmlformats.org/officeDocument/2006/customXml" ds:itemID="{B5FCFA08-7DFE-45C6-A840-D6AE9635AC69}">
+<ds:datastoreItem xmlns:ds="http://schemas.openxmlformats.org/officeDocument/2006/customXml" ds:itemID="{2101DCD3-FBE0-4891-A435-5979E253368B}">
   <ds:schemaRefs>
-    <ds:schemaRef ds:uri="http://schemas.microsoft.com/sharepoint/v3/contenttype/forms"/>
+    <ds:schemaRef ds:uri="http://schemas.microsoft.com/office/2006/metadata/properties"/>
+    <ds:schemaRef ds:uri="http://schemas.microsoft.com/office/infopath/2007/PartnerControls"/>
   </ds:schemaRefs>
 </ds:datastoreItem>
 </file>
--- a/EntryTask/SixteenthEntryTask.docx
+++ b/EntryTask/SixteenthEntryTask.docx
@@ -228,6 +228,27 @@
       </w:r>
     </w:p>
     <w:p/>
+    <w:p>
+      <w:r>
+        <w:t>The vector is (-10, -1, 0)</w:t>
+      </w:r>
+    </w:p>
+    <w:p>
+      <w:r>
+        <w:t xml:space="preserve"> Because the player is out of the range because the magnitude is </w:t>
+      </w:r>
+      <w:r>
+        <w:t>one greater sq root 101</w:t>
+      </w:r>
+    </w:p>
+    <w:p>
+      <w:r>
+        <w:t>10 = sq root 100</w:t>
+      </w:r>
+      <w:r>
+        <w:t>.</w:t>
+      </w:r>
+    </w:p>
     <w:p/>
     <w:p/>
     <w:sectPr>
@@ -961,12 +982,9 @@
 </file>
 
 <file path=customXml/item1.xml><?xml version="1.0" encoding="utf-8"?>
-<?mso-contentType ?>
-<FormTemplates xmlns="http://schemas.microsoft.com/sharepoint/v3/contenttype/forms">
-  <Display>DocumentLibraryForm</Display>
-  <Edit>DocumentLibraryForm</Edit>
-  <New>DocumentLibraryForm</New>
-</FormTemplates>
+<p:properties xmlns:p="http://schemas.microsoft.com/office/2006/metadata/properties" xmlns:xsi="http://www.w3.org/2001/XMLSchema-instance" xmlns:pc="http://schemas.microsoft.com/office/infopath/2007/PartnerControls">
+  <documentManagement/>
+</p:properties>
 </file>
 
 <file path=customXml/item2.xml><?xml version="1.0" encoding="utf-8"?>
@@ -1160,15 +1178,19 @@
 </file>
 
 <file path=customXml/item3.xml><?xml version="1.0" encoding="utf-8"?>
-<p:properties xmlns:p="http://schemas.microsoft.com/office/2006/metadata/properties" xmlns:xsi="http://www.w3.org/2001/XMLSchema-instance" xmlns:pc="http://schemas.microsoft.com/office/infopath/2007/PartnerControls">
-  <documentManagement/>
-</p:properties>
+<?mso-contentType ?>
+<FormTemplates xmlns="http://schemas.microsoft.com/sharepoint/v3/contenttype/forms">
+  <Display>DocumentLibraryForm</Display>
+  <Edit>DocumentLibraryForm</Edit>
+  <New>DocumentLibraryForm</New>
+</FormTemplates>
 </file>
 
 <file path=customXml/itemProps1.xml><?xml version="1.0" encoding="utf-8"?>
-<ds:datastoreItem xmlns:ds="http://schemas.openxmlformats.org/officeDocument/2006/customXml" ds:itemID="{B5FCFA08-7DFE-45C6-A840-D6AE9635AC69}">
+<ds:datastoreItem xmlns:ds="http://schemas.openxmlformats.org/officeDocument/2006/customXml" ds:itemID="{2101DCD3-FBE0-4891-A435-5979E253368B}">
   <ds:schemaRefs>
-    <ds:schemaRef ds:uri="http://schemas.microsoft.com/sharepoint/v3/contenttype/forms"/>
+    <ds:schemaRef ds:uri="http://schemas.microsoft.com/office/2006/metadata/properties"/>
+    <ds:schemaRef ds:uri="http://schemas.microsoft.com/office/infopath/2007/PartnerControls"/>
   </ds:schemaRefs>
 </ds:datastoreItem>
 </file>
@@ -1192,10 +1214,9 @@
 </file>
 
 <file path=customXml/itemProps3.xml><?xml version="1.0" encoding="utf-8"?>
-<ds:datastoreItem xmlns:ds="http://schemas.openxmlformats.org/officeDocument/2006/customXml" ds:itemID="{2101DCD3-FBE0-4891-A435-5979E253368B}">
+<ds:datastoreItem xmlns:ds="http://schemas.openxmlformats.org/officeDocument/2006/customXml" ds:itemID="{B5FCFA08-7DFE-45C6-A840-D6AE9635AC69}">
   <ds:schemaRefs>
-    <ds:schemaRef ds:uri="http://schemas.microsoft.com/office/2006/metadata/properties"/>
-    <ds:schemaRef ds:uri="http://schemas.microsoft.com/office/infopath/2007/PartnerControls"/>
+    <ds:schemaRef ds:uri="http://schemas.microsoft.com/sharepoint/v3/contenttype/forms"/>
   </ds:schemaRefs>
 </ds:datastoreItem>
 </file>